--- a/ZORK.docx
+++ b/ZORK.docx
@@ -2366,7 +2366,31 @@
               <w:rPr>
                 <w:b/>
               </w:rPr>
-              <w:t>Value1 (String in ArrayList)</w:t>
+              <w:t>Value1 (</w:t>
+            </w:r>
+            <w:r>
+              <w:rPr>
+                <w:b/>
+              </w:rPr>
+              <w:t>Subs</w:t>
+            </w:r>
+            <w:r>
+              <w:rPr>
+                <w:b/>
+              </w:rPr>
+              <w:t xml:space="preserve">tring in </w:t>
+            </w:r>
+            <w:r>
+              <w:rPr>
+                <w:b/>
+              </w:rPr>
+              <w:t>String</w:t>
+            </w:r>
+            <w:r>
+              <w:rPr>
+                <w:b/>
+              </w:rPr>
+              <w:t>)</w:t>
             </w:r>
           </w:p>
         </w:tc>
@@ -2384,7 +2408,31 @@
               <w:rPr>
                 <w:b/>
               </w:rPr>
-              <w:t>Value2 (String in ArrayList)</w:t>
+              <w:t>Value2 (</w:t>
+            </w:r>
+            <w:r>
+              <w:rPr>
+                <w:b/>
+              </w:rPr>
+              <w:t>Subs</w:t>
+            </w:r>
+            <w:r>
+              <w:rPr>
+                <w:b/>
+              </w:rPr>
+              <w:t xml:space="preserve">tring in </w:t>
+            </w:r>
+            <w:r>
+              <w:rPr>
+                <w:b/>
+              </w:rPr>
+              <w:t>String</w:t>
+            </w:r>
+            <w:r>
+              <w:rPr>
+                <w:b/>
+              </w:rPr>
+              <w:t>)</w:t>
             </w:r>
           </w:p>
         </w:tc>
@@ -2402,7 +2450,31 @@
               <w:rPr>
                 <w:b/>
               </w:rPr>
-              <w:t>Value3 (String in ArrayList)</w:t>
+              <w:t>Value3 (</w:t>
+            </w:r>
+            <w:r>
+              <w:rPr>
+                <w:b/>
+              </w:rPr>
+              <w:t>Subs</w:t>
+            </w:r>
+            <w:r>
+              <w:rPr>
+                <w:b/>
+              </w:rPr>
+              <w:t xml:space="preserve">tring in </w:t>
+            </w:r>
+            <w:r>
+              <w:rPr>
+                <w:b/>
+              </w:rPr>
+              <w:t>String</w:t>
+            </w:r>
+            <w:r>
+              <w:rPr>
+                <w:b/>
+              </w:rPr>
+              <w:t>)</w:t>
             </w:r>
           </w:p>
         </w:tc>
@@ -2788,13 +2860,8 @@
       <w:r>
         <w:t xml:space="preserve"> </w:t>
       </w:r>
-      <w:proofErr w:type="gramStart"/>
-      <w:r>
-        <w:t>Room[</w:t>
-      </w:r>
-      <w:proofErr w:type="gramEnd"/>
-      <w:r>
-        <w:t xml:space="preserve">] </w:t>
+      <w:r>
+        <w:t xml:space="preserve">Room[] </w:t>
       </w:r>
       <w:r>
         <w:t>room</w:t>
@@ -2825,6 +2892,11 @@
     </w:p>
     <w:p>
       <w:r>
+        <w:t>Declare previous_room</w:t>
+      </w:r>
+    </w:p>
+    <w:p>
+      <w:r>
         <w:t>Initialize done = false</w:t>
       </w:r>
     </w:p>
@@ -2854,6 +2926,16 @@
     <w:p>
       <w:r>
         <w:t>Initialize found_secret = false</w:t>
+      </w:r>
+    </w:p>
+    <w:p>
+      <w:proofErr w:type="spellStart"/>
+      <w:r>
+        <w:t>Initalize</w:t>
+      </w:r>
+      <w:proofErr w:type="spellEnd"/>
+      <w:r>
+        <w:t xml:space="preserve"> err_msg = “”</w:t>
       </w:r>
     </w:p>
     <w:p/>
@@ -2874,6 +2956,11 @@
     <w:p/>
     <w:p>
       <w:r>
+        <w:t>previous_room = 0</w:t>
+      </w:r>
+    </w:p>
+    <w:p>
+      <w:r>
         <w:t>current_room = 1</w:t>
       </w:r>
     </w:p>
@@ -2915,10 +3002,7 @@
         <w:t>rooms_array</w:t>
       </w:r>
       <w:r>
-        <w:t xml:space="preserve">, </w:t>
-      </w:r>
-      <w:r>
-        <w:t>msg_info_array</w:t>
+        <w:t>, msg_info_array</w:t>
       </w:r>
       <w:r>
         <w:t>,</w:t>
@@ -2940,13 +3024,9 @@
     </w:p>
     <w:p>
       <w:r>
-        <w:tab/>
-      </w:r>
-      <w:r>
-        <w:t>all_room_visit</w:t>
-      </w:r>
-      <w:r>
-        <w:t xml:space="preserve"> = msg_info_</w:t>
+        <w:lastRenderedPageBreak/>
+        <w:tab/>
+        <w:t>all_room_visit = msg_info_</w:t>
       </w:r>
       <w:proofErr w:type="gramStart"/>
       <w:r>
@@ -2962,10 +3042,7 @@
         <w:ind w:firstLine="720"/>
       </w:pPr>
       <w:r>
-        <w:t>found_secret</w:t>
-      </w:r>
-      <w:r>
-        <w:t xml:space="preserve"> = msg_info_</w:t>
+        <w:t>found_secret = msg_info_</w:t>
       </w:r>
       <w:proofErr w:type="gramStart"/>
       <w:r>
@@ -3000,7 +3077,6 @@
     </w:p>
     <w:p>
       <w:r>
-        <w:lastRenderedPageBreak/>
         <w:tab/>
         <w:t xml:space="preserve">Display message </w:t>
       </w:r>
@@ -3032,10 +3108,16 @@
     <w:p>
       <w:r>
         <w:tab/>
-        <w:t>Display message “These are your choices…” + msg_info_array[2]</w:t>
-      </w:r>
-      <w:bookmarkStart w:id="0" w:name="_GoBack"/>
-      <w:bookmarkEnd w:id="0"/>
+        <w:t>Display message “These are your choices…” + msg_info_</w:t>
+      </w:r>
+      <w:proofErr w:type="gramStart"/>
+      <w:r>
+        <w:t>array[</w:t>
+      </w:r>
+      <w:proofErr w:type="gramEnd"/>
+      <w:r>
+        <w:t>2]</w:t>
+      </w:r>
     </w:p>
     <w:p>
       <w:r>
@@ -3071,12 +3153,6 @@
       <w:proofErr w:type="gramEnd"/>
       <w:r>
         <w:t xml:space="preserve"> type ‘Q’ to quit</w:t>
-      </w:r>
-      <w:r>
-        <w:t xml:space="preserve"> </w:t>
-      </w:r>
-      <w:r>
-        <w:t>+ msg_info_array[2]</w:t>
       </w:r>
     </w:p>
     <w:p/>
@@ -3127,6 +3203,1257 @@
     <w:p>
       <w:r>
         <w:tab/>
+      </w:r>
+      <w:r>
+        <w:tab/>
+        <w:t>THEN</w:t>
+      </w:r>
+    </w:p>
+    <w:p>
+      <w:r>
+        <w:tab/>
+      </w:r>
+      <w:r>
+        <w:tab/>
+      </w:r>
+      <w:r>
+        <w:tab/>
+        <w:t xml:space="preserve">Set </w:t>
+      </w:r>
+      <w:r>
+        <w:t>previous_room</w:t>
+      </w:r>
+      <w:r>
+        <w:t xml:space="preserve"> to </w:t>
+      </w:r>
+      <w:r>
+        <w:t>current_room</w:t>
+      </w:r>
+    </w:p>
+    <w:p>
+      <w:r>
+        <w:tab/>
+      </w:r>
+      <w:r>
+        <w:tab/>
+      </w:r>
+      <w:r>
+        <w:tab/>
+        <w:t xml:space="preserve">Set </w:t>
+      </w:r>
+      <w:r>
+        <w:t>current_room</w:t>
+      </w:r>
+      <w:r>
+        <w:t xml:space="preserve"> to user input</w:t>
+      </w:r>
+    </w:p>
+    <w:p>
+      <w:r>
+        <w:tab/>
+      </w:r>
+      <w:r>
+        <w:tab/>
+      </w:r>
+      <w:r>
+        <w:tab/>
+      </w:r>
+      <w:r>
+        <w:t>err_msg</w:t>
+      </w:r>
+      <w:r>
+        <w:t xml:space="preserve"> = “</w:t>
+      </w:r>
+      <w:r>
+        <w:t xml:space="preserve">The direction entered is invalid. Please try again </w:t>
+      </w:r>
+    </w:p>
+    <w:p>
+      <w:pPr>
+        <w:ind w:left="2160" w:firstLine="720"/>
+      </w:pPr>
+      <w:r>
+        <w:t>or type Q to quit</w:t>
+      </w:r>
+      <w:r>
+        <w:t>”</w:t>
+      </w:r>
+    </w:p>
+    <w:p>
+      <w:r>
+        <w:tab/>
+      </w:r>
+      <w:r>
+        <w:tab/>
+      </w:r>
+      <w:r>
+        <w:tab/>
+        <w:t>String valid_string</w:t>
+      </w:r>
+      <w:r>
+        <w:t>_test</w:t>
+      </w:r>
+      <w:r>
+        <w:t xml:space="preserve"> = “”</w:t>
+      </w:r>
+    </w:p>
+    <w:p>
+      <w:r>
+        <w:tab/>
+      </w:r>
+      <w:r>
+        <w:tab/>
+      </w:r>
+      <w:r>
+        <w:tab/>
+        <w:t>String[] = valid_array</w:t>
+      </w:r>
+      <w:r>
+        <w:t>_test</w:t>
+      </w:r>
+      <w:r>
+        <w:t xml:space="preserve"> = null</w:t>
+      </w:r>
+    </w:p>
+    <w:p>
+      <w:r>
+        <w:tab/>
+      </w:r>
+      <w:r>
+        <w:tab/>
+      </w:r>
+      <w:r>
+        <w:tab/>
+        <w:t>valid_</w:t>
+      </w:r>
+      <w:r>
+        <w:t xml:space="preserve"> </w:t>
+      </w:r>
+      <w:r>
+        <w:t>string</w:t>
+      </w:r>
+      <w:r>
+        <w:t>_test</w:t>
+      </w:r>
+      <w:r>
+        <w:t xml:space="preserve"> </w:t>
+      </w:r>
+      <w:r>
+        <w:t>= room_doors.get(</w:t>
+      </w:r>
+      <w:r>
+        <w:t>current_room</w:t>
+      </w:r>
+      <w:r>
+        <w:t>)</w:t>
+      </w:r>
+    </w:p>
+    <w:p>
+      <w:r>
+        <w:tab/>
+      </w:r>
+      <w:r>
+        <w:tab/>
+      </w:r>
+      <w:r>
+        <w:tab/>
+      </w:r>
+      <w:r>
+        <w:t xml:space="preserve">IF </w:t>
+      </w:r>
+      <w:r>
+        <w:t>valid_</w:t>
+      </w:r>
+      <w:r>
+        <w:t xml:space="preserve"> </w:t>
+      </w:r>
+      <w:r>
+        <w:t>string</w:t>
+      </w:r>
+      <w:r>
+        <w:t>_test</w:t>
+      </w:r>
+      <w:r>
+        <w:t xml:space="preserve"> = empty string</w:t>
+      </w:r>
+    </w:p>
+    <w:p>
+      <w:r>
+        <w:tab/>
+      </w:r>
+      <w:r>
+        <w:tab/>
+      </w:r>
+      <w:r>
+        <w:tab/>
+      </w:r>
+      <w:r>
+        <w:tab/>
+      </w:r>
+      <w:r>
+        <w:t>THEN</w:t>
+      </w:r>
+    </w:p>
+    <w:p>
+      <w:r>
+        <w:tab/>
+      </w:r>
+      <w:r>
+        <w:tab/>
+      </w:r>
+      <w:r>
+        <w:tab/>
+      </w:r>
+      <w:r>
+        <w:tab/>
+      </w:r>
+      <w:r>
+        <w:tab/>
+      </w:r>
+      <w:r>
+        <w:t>Display err_msg</w:t>
+      </w:r>
+    </w:p>
+    <w:p>
+      <w:r>
+        <w:tab/>
+      </w:r>
+      <w:r>
+        <w:tab/>
+      </w:r>
+      <w:r>
+        <w:tab/>
+      </w:r>
+      <w:r>
+        <w:tab/>
+        <w:t>ELSE</w:t>
+      </w:r>
+    </w:p>
+    <w:p>
+      <w:r>
+        <w:tab/>
+      </w:r>
+      <w:r>
+        <w:tab/>
+      </w:r>
+      <w:r>
+        <w:tab/>
+      </w:r>
+      <w:r>
+        <w:tab/>
+      </w:r>
+      <w:r>
+        <w:tab/>
+        <w:t>IF</w:t>
+      </w:r>
+      <w:r>
+        <w:t xml:space="preserve"> </w:t>
+      </w:r>
+      <w:r>
+        <w:t>valid_</w:t>
+      </w:r>
+      <w:r>
+        <w:t xml:space="preserve"> </w:t>
+      </w:r>
+      <w:r>
+        <w:t>string</w:t>
+      </w:r>
+      <w:r>
+        <w:t>_test</w:t>
+      </w:r>
+      <w:r>
+        <w:t xml:space="preserve"> does NOT contain a comma</w:t>
+      </w:r>
+    </w:p>
+    <w:p>
+      <w:r>
+        <w:tab/>
+      </w:r>
+      <w:r>
+        <w:tab/>
+      </w:r>
+      <w:r>
+        <w:tab/>
+      </w:r>
+      <w:r>
+        <w:tab/>
+      </w:r>
+      <w:r>
+        <w:tab/>
+        <w:t>THEN</w:t>
+      </w:r>
+    </w:p>
+    <w:p>
+      <w:r>
+        <w:tab/>
+      </w:r>
+      <w:r>
+        <w:tab/>
+      </w:r>
+      <w:r>
+        <w:tab/>
+      </w:r>
+      <w:r>
+        <w:tab/>
+      </w:r>
+      <w:r>
+        <w:tab/>
+      </w:r>
+      <w:r>
+        <w:tab/>
+      </w:r>
+      <w:r>
+        <w:t>IF user</w:t>
+      </w:r>
+      <w:r>
+        <w:t xml:space="preserve"> input = valid_string</w:t>
+      </w:r>
+      <w:r>
+        <w:t>_test</w:t>
+      </w:r>
+    </w:p>
+    <w:p>
+      <w:r>
+        <w:tab/>
+      </w:r>
+      <w:r>
+        <w:tab/>
+      </w:r>
+      <w:r>
+        <w:tab/>
+      </w:r>
+      <w:r>
+        <w:tab/>
+      </w:r>
+      <w:r>
+        <w:tab/>
+      </w:r>
+      <w:r>
+        <w:tab/>
+        <w:t>THEN</w:t>
+      </w:r>
+    </w:p>
+    <w:p>
+      <w:r>
+        <w:tab/>
+      </w:r>
+      <w:r>
+        <w:tab/>
+      </w:r>
+      <w:r>
+        <w:tab/>
+      </w:r>
+      <w:r>
+        <w:tab/>
+      </w:r>
+      <w:r>
+        <w:tab/>
+      </w:r>
+      <w:r>
+        <w:tab/>
+      </w:r>
+      <w:r>
+        <w:tab/>
+      </w:r>
+      <w:r>
+        <w:t>to_rooms(current_room,</w:t>
+      </w:r>
+    </w:p>
+    <w:p>
+      <w:r>
+        <w:t xml:space="preserve"> </w:t>
+      </w:r>
+      <w:r>
+        <w:tab/>
+      </w:r>
+      <w:r>
+        <w:tab/>
+      </w:r>
+      <w:r>
+        <w:tab/>
+      </w:r>
+      <w:r>
+        <w:tab/>
+      </w:r>
+      <w:r>
+        <w:tab/>
+      </w:r>
+      <w:r>
+        <w:tab/>
+      </w:r>
+      <w:r>
+        <w:tab/>
+      </w:r>
+      <w:r>
+        <w:t>all_room_visits,</w:t>
+      </w:r>
+      <w:r>
+        <w:t xml:space="preserve"> </w:t>
+      </w:r>
+      <w:r>
+        <w:t>rooms_array,</w:t>
+      </w:r>
+    </w:p>
+    <w:p>
+      <w:pPr>
+        <w:ind w:left="4320" w:firstLine="720"/>
+      </w:pPr>
+      <w:r>
+        <w:t xml:space="preserve"> msg_info_array, found_secret)</w:t>
+      </w:r>
+    </w:p>
+    <w:p>
+      <w:r>
+        <w:tab/>
+      </w:r>
+      <w:r>
+        <w:tab/>
+      </w:r>
+      <w:r>
+        <w:tab/>
+      </w:r>
+      <w:r>
+        <w:tab/>
+      </w:r>
+      <w:r>
+        <w:tab/>
+      </w:r>
+      <w:r>
+        <w:tab/>
+        <w:t>ELSE</w:t>
+      </w:r>
+    </w:p>
+    <w:p>
+      <w:r>
+        <w:tab/>
+      </w:r>
+      <w:r>
+        <w:tab/>
+      </w:r>
+      <w:r>
+        <w:tab/>
+      </w:r>
+      <w:r>
+        <w:tab/>
+      </w:r>
+      <w:r>
+        <w:tab/>
+      </w:r>
+      <w:r>
+        <w:tab/>
+      </w:r>
+      <w:r>
+        <w:tab/>
+      </w:r>
+      <w:r>
+        <w:t>IF user</w:t>
+      </w:r>
+      <w:r>
+        <w:t xml:space="preserve"> input </w:t>
+      </w:r>
+      <w:r>
+        <w:t>!</w:t>
+      </w:r>
+      <w:r>
+        <w:t>= valid_string</w:t>
+      </w:r>
+      <w:r>
+        <w:t>_test</w:t>
+      </w:r>
+    </w:p>
+    <w:p>
+      <w:r>
+        <w:tab/>
+      </w:r>
+      <w:r>
+        <w:tab/>
+      </w:r>
+      <w:r>
+        <w:tab/>
+      </w:r>
+      <w:r>
+        <w:tab/>
+      </w:r>
+      <w:r>
+        <w:tab/>
+      </w:r>
+      <w:r>
+        <w:tab/>
+      </w:r>
+      <w:r>
+        <w:tab/>
+        <w:t>THEN</w:t>
+      </w:r>
+    </w:p>
+    <w:p>
+      <w:r>
+        <w:tab/>
+      </w:r>
+      <w:r>
+        <w:tab/>
+      </w:r>
+      <w:r>
+        <w:tab/>
+      </w:r>
+      <w:r>
+        <w:tab/>
+      </w:r>
+      <w:r>
+        <w:tab/>
+      </w:r>
+      <w:r>
+        <w:tab/>
+      </w:r>
+      <w:r>
+        <w:tab/>
+      </w:r>
+      <w:r>
+        <w:tab/>
+      </w:r>
+      <w:r>
+        <w:t>Display err_msg</w:t>
+      </w:r>
+    </w:p>
+    <w:p>
+      <w:r>
+        <w:tab/>
+      </w:r>
+      <w:r>
+        <w:tab/>
+      </w:r>
+      <w:r>
+        <w:tab/>
+      </w:r>
+      <w:r>
+        <w:tab/>
+      </w:r>
+      <w:r>
+        <w:tab/>
+      </w:r>
+      <w:r>
+        <w:tab/>
+      </w:r>
+      <w:r>
+        <w:tab/>
+        <w:t>END</w:t>
+      </w:r>
+    </w:p>
+    <w:p>
+      <w:r>
+        <w:tab/>
+      </w:r>
+      <w:r>
+        <w:tab/>
+      </w:r>
+      <w:r>
+        <w:tab/>
+      </w:r>
+      <w:r>
+        <w:tab/>
+      </w:r>
+      <w:r>
+        <w:tab/>
+      </w:r>
+      <w:r>
+        <w:tab/>
+        <w:t>ENDIF</w:t>
+      </w:r>
+    </w:p>
+    <w:p>
+      <w:r>
+        <w:tab/>
+      </w:r>
+      <w:r>
+        <w:tab/>
+      </w:r>
+      <w:r>
+        <w:tab/>
+      </w:r>
+      <w:r>
+        <w:tab/>
+      </w:r>
+      <w:r>
+        <w:tab/>
+        <w:t>ELSE</w:t>
+      </w:r>
+    </w:p>
+    <w:p>
+      <w:r>
+        <w:tab/>
+      </w:r>
+      <w:r>
+        <w:tab/>
+      </w:r>
+      <w:r>
+        <w:tab/>
+      </w:r>
+      <w:r>
+        <w:tab/>
+      </w:r>
+      <w:r>
+        <w:tab/>
+      </w:r>
+      <w:r>
+        <w:tab/>
+        <w:t>IF</w:t>
+      </w:r>
+      <w:r>
+        <w:t xml:space="preserve"> valid_test_string contains comma</w:t>
+      </w:r>
+    </w:p>
+    <w:p>
+      <w:r>
+        <w:tab/>
+      </w:r>
+      <w:r>
+        <w:tab/>
+      </w:r>
+      <w:r>
+        <w:tab/>
+      </w:r>
+      <w:r>
+        <w:tab/>
+      </w:r>
+      <w:r>
+        <w:tab/>
+      </w:r>
+      <w:r>
+        <w:tab/>
+        <w:t>THEN</w:t>
+      </w:r>
+    </w:p>
+    <w:p>
+      <w:r>
+        <w:tab/>
+      </w:r>
+      <w:r>
+        <w:tab/>
+      </w:r>
+      <w:r>
+        <w:tab/>
+      </w:r>
+      <w:r>
+        <w:tab/>
+      </w:r>
+      <w:r>
+        <w:tab/>
+      </w:r>
+      <w:r>
+        <w:tab/>
+      </w:r>
+      <w:r>
+        <w:tab/>
+        <w:t xml:space="preserve">Set each </w:t>
+      </w:r>
+      <w:r>
+        <w:t>valid_array</w:t>
+      </w:r>
+      <w:r>
+        <w:t>_test</w:t>
+      </w:r>
+      <w:r>
+        <w:t xml:space="preserve"> element </w:t>
+      </w:r>
+    </w:p>
+    <w:p>
+      <w:pPr>
+        <w:ind w:left="5760"/>
+      </w:pPr>
+      <w:r>
+        <w:lastRenderedPageBreak/>
+        <w:t>to one of the substrings in</w:t>
+      </w:r>
+      <w:r>
+        <w:t xml:space="preserve"> </w:t>
+      </w:r>
+      <w:r>
+        <w:t>valid_string</w:t>
+      </w:r>
+      <w:r>
+        <w:t>_test</w:t>
+      </w:r>
+    </w:p>
+    <w:p>
+      <w:r>
+        <w:tab/>
+      </w:r>
+      <w:r>
+        <w:tab/>
+      </w:r>
+      <w:r>
+        <w:tab/>
+      </w:r>
+      <w:r>
+        <w:tab/>
+      </w:r>
+      <w:r>
+        <w:tab/>
+      </w:r>
+      <w:r>
+        <w:tab/>
+      </w:r>
+      <w:r>
+        <w:tab/>
+        <w:t>Initialize boolean value found to</w:t>
+      </w:r>
+      <w:r>
+        <w:t xml:space="preserve"> </w:t>
+      </w:r>
+      <w:r>
+        <w:t>f</w:t>
+      </w:r>
+      <w:r>
+        <w:t>alse</w:t>
+      </w:r>
+    </w:p>
+    <w:p>
+      <w:pPr>
+        <w:ind w:left="5040"/>
+      </w:pPr>
+      <w:r>
+        <w:t xml:space="preserve">FOR index = 1 to </w:t>
+      </w:r>
+      <w:r>
+        <w:t>last element i</w:t>
+      </w:r>
+      <w:r>
+        <w:t>n</w:t>
+      </w:r>
+    </w:p>
+    <w:p>
+      <w:pPr>
+        <w:ind w:left="5040"/>
+      </w:pPr>
+      <w:r>
+        <w:t xml:space="preserve"> </w:t>
+      </w:r>
+      <w:r>
+        <w:tab/>
+      </w:r>
+      <w:r>
+        <w:t>valid_array</w:t>
+      </w:r>
+      <w:r>
+        <w:t>_test</w:t>
+      </w:r>
+    </w:p>
+    <w:p>
+      <w:pPr>
+        <w:ind w:left="5040" w:firstLine="720"/>
+      </w:pPr>
+      <w:r>
+        <w:t>IF user input =</w:t>
+      </w:r>
+      <w:r>
+        <w:t xml:space="preserve"> </w:t>
+      </w:r>
+      <w:r>
+        <w:t>valid_string</w:t>
+      </w:r>
+      <w:r>
+        <w:t>_test</w:t>
+      </w:r>
+      <w:r>
+        <w:t xml:space="preserve"> a</w:t>
+      </w:r>
+      <w:r>
+        <w:t>t</w:t>
+      </w:r>
+    </w:p>
+    <w:p>
+      <w:pPr>
+        <w:ind w:left="5040" w:firstLine="720"/>
+      </w:pPr>
+      <w:r>
+        <w:t xml:space="preserve"> </w:t>
+      </w:r>
+      <w:r>
+        <w:tab/>
+      </w:r>
+      <w:r>
+        <w:t>index</w:t>
+      </w:r>
+    </w:p>
+    <w:p>
+      <w:r>
+        <w:tab/>
+      </w:r>
+      <w:r>
+        <w:tab/>
+      </w:r>
+      <w:r>
+        <w:tab/>
+      </w:r>
+      <w:r>
+        <w:tab/>
+      </w:r>
+      <w:r>
+        <w:tab/>
+      </w:r>
+      <w:r>
+        <w:tab/>
+      </w:r>
+      <w:r>
+        <w:tab/>
+      </w:r>
+      <w:r>
+        <w:tab/>
+        <w:t>THEN</w:t>
+      </w:r>
+    </w:p>
+    <w:p>
+      <w:r>
+        <w:tab/>
+      </w:r>
+      <w:r>
+        <w:tab/>
+      </w:r>
+      <w:r>
+        <w:tab/>
+      </w:r>
+      <w:r>
+        <w:tab/>
+      </w:r>
+      <w:r>
+        <w:tab/>
+      </w:r>
+      <w:r>
+        <w:tab/>
+      </w:r>
+      <w:r>
+        <w:tab/>
+      </w:r>
+      <w:r>
+        <w:tab/>
+      </w:r>
+      <w:r>
+        <w:tab/>
+      </w:r>
+      <w:r>
+        <w:t>f</w:t>
+      </w:r>
+      <w:r>
+        <w:t>ound</w:t>
+      </w:r>
+      <w:r>
+        <w:t>= true</w:t>
+      </w:r>
+    </w:p>
+    <w:p>
+      <w:r>
+        <w:tab/>
+      </w:r>
+      <w:r>
+        <w:tab/>
+      </w:r>
+      <w:r>
+        <w:tab/>
+      </w:r>
+      <w:r>
+        <w:tab/>
+      </w:r>
+      <w:r>
+        <w:tab/>
+      </w:r>
+      <w:r>
+        <w:tab/>
+      </w:r>
+      <w:r>
+        <w:tab/>
+      </w:r>
+      <w:r>
+        <w:tab/>
+        <w:t>ENDIF</w:t>
+      </w:r>
+    </w:p>
+    <w:p>
+      <w:r>
+        <w:tab/>
+      </w:r>
+      <w:r>
+        <w:tab/>
+      </w:r>
+      <w:r>
+        <w:tab/>
+      </w:r>
+      <w:r>
+        <w:tab/>
+      </w:r>
+      <w:r>
+        <w:tab/>
+      </w:r>
+      <w:r>
+        <w:tab/>
+      </w:r>
+      <w:r>
+        <w:tab/>
+        <w:t>ENDFOR</w:t>
+      </w:r>
+    </w:p>
+    <w:p>
+      <w:r>
+        <w:tab/>
+      </w:r>
+      <w:r>
+        <w:tab/>
+      </w:r>
+      <w:r>
+        <w:tab/>
+      </w:r>
+      <w:r>
+        <w:tab/>
+      </w:r>
+      <w:r>
+        <w:tab/>
+      </w:r>
+      <w:r>
+        <w:tab/>
+      </w:r>
+      <w:r>
+        <w:tab/>
+        <w:t>IF found</w:t>
+      </w:r>
+    </w:p>
+    <w:p>
+      <w:r>
+        <w:tab/>
+      </w:r>
+      <w:r>
+        <w:tab/>
+      </w:r>
+      <w:r>
+        <w:tab/>
+      </w:r>
+      <w:r>
+        <w:tab/>
+      </w:r>
+      <w:r>
+        <w:tab/>
+      </w:r>
+      <w:r>
+        <w:tab/>
+      </w:r>
+      <w:r>
+        <w:tab/>
+        <w:t>THEN</w:t>
+      </w:r>
+    </w:p>
+    <w:p>
+      <w:r>
+        <w:tab/>
+      </w:r>
+      <w:r>
+        <w:tab/>
+      </w:r>
+      <w:r>
+        <w:tab/>
+      </w:r>
+      <w:r>
+        <w:tab/>
+      </w:r>
+      <w:r>
+        <w:tab/>
+      </w:r>
+      <w:r>
+        <w:tab/>
+      </w:r>
+      <w:r>
+        <w:tab/>
+      </w:r>
+      <w:r>
+        <w:tab/>
+      </w:r>
+      <w:r>
+        <w:t>to_rooms(current_room,</w:t>
+      </w:r>
+    </w:p>
+    <w:p>
+      <w:r>
+        <w:t xml:space="preserve"> </w:t>
+      </w:r>
+      <w:r>
+        <w:tab/>
+      </w:r>
+      <w:r>
+        <w:tab/>
+      </w:r>
+      <w:r>
+        <w:tab/>
+      </w:r>
+      <w:r>
+        <w:tab/>
+      </w:r>
+      <w:r>
+        <w:tab/>
+      </w:r>
+      <w:r>
+        <w:tab/>
+      </w:r>
+      <w:r>
+        <w:tab/>
+      </w:r>
+      <w:r>
+        <w:tab/>
+      </w:r>
+      <w:r>
+        <w:t>all_room_visits,</w:t>
+      </w:r>
+      <w:r>
+        <w:t xml:space="preserve"> </w:t>
+      </w:r>
+      <w:r>
+        <w:t>rooms_array,</w:t>
+      </w:r>
+    </w:p>
+    <w:p>
+      <w:pPr>
+        <w:ind w:left="5040" w:firstLine="720"/>
+      </w:pPr>
+      <w:r>
+        <w:t>msg_info_array, found_secret)</w:t>
+      </w:r>
+    </w:p>
+    <w:p>
+      <w:r>
+        <w:tab/>
+      </w:r>
+      <w:r>
+        <w:tab/>
+      </w:r>
+      <w:r>
+        <w:tab/>
+      </w:r>
+      <w:r>
+        <w:tab/>
+      </w:r>
+      <w:r>
+        <w:tab/>
+      </w:r>
+      <w:r>
+        <w:tab/>
+      </w:r>
+      <w:r>
+        <w:tab/>
+        <w:t>ELSE</w:t>
+      </w:r>
+    </w:p>
+    <w:p>
+      <w:r>
+        <w:tab/>
+      </w:r>
+      <w:r>
+        <w:tab/>
+      </w:r>
+      <w:r>
+        <w:tab/>
+      </w:r>
+      <w:r>
+        <w:tab/>
+      </w:r>
+      <w:r>
+        <w:tab/>
+      </w:r>
+      <w:r>
+        <w:tab/>
+      </w:r>
+      <w:r>
+        <w:tab/>
+      </w:r>
+      <w:r>
+        <w:tab/>
+        <w:t>IF</w:t>
+      </w:r>
+      <w:r>
+        <w:t xml:space="preserve"> NOT found</w:t>
+      </w:r>
+    </w:p>
+    <w:p>
+      <w:r>
+        <w:tab/>
+      </w:r>
+      <w:r>
+        <w:tab/>
+      </w:r>
+      <w:r>
+        <w:tab/>
+      </w:r>
+      <w:r>
+        <w:tab/>
+      </w:r>
+      <w:r>
+        <w:tab/>
+      </w:r>
+      <w:r>
+        <w:tab/>
+      </w:r>
+      <w:r>
+        <w:tab/>
+      </w:r>
+      <w:r>
+        <w:tab/>
+        <w:t>THEN</w:t>
+      </w:r>
+    </w:p>
+    <w:p>
+      <w:r>
+        <w:tab/>
+      </w:r>
+      <w:r>
+        <w:tab/>
+      </w:r>
+      <w:r>
+        <w:tab/>
+      </w:r>
+      <w:r>
+        <w:tab/>
+      </w:r>
+      <w:r>
+        <w:tab/>
+      </w:r>
+      <w:r>
+        <w:tab/>
+      </w:r>
+      <w:r>
+        <w:tab/>
+      </w:r>
+      <w:r>
+        <w:tab/>
+      </w:r>
+      <w:r>
+        <w:tab/>
+        <w:t>Display err_msg</w:t>
+      </w:r>
+    </w:p>
+    <w:p>
+      <w:r>
+        <w:tab/>
+      </w:r>
+      <w:r>
+        <w:tab/>
+      </w:r>
+      <w:r>
+        <w:tab/>
+      </w:r>
+      <w:r>
+        <w:tab/>
+      </w:r>
+      <w:r>
+        <w:tab/>
+      </w:r>
+      <w:r>
+        <w:tab/>
+      </w:r>
+      <w:r>
+        <w:tab/>
+      </w:r>
+      <w:r>
+        <w:tab/>
+        <w:t>ENDIF</w:t>
+      </w:r>
+    </w:p>
+    <w:p>
+      <w:r>
+        <w:tab/>
+      </w:r>
+      <w:r>
+        <w:tab/>
+      </w:r>
+      <w:r>
+        <w:tab/>
+      </w:r>
+      <w:r>
+        <w:tab/>
+      </w:r>
+      <w:r>
+        <w:tab/>
+      </w:r>
+      <w:r>
+        <w:tab/>
+      </w:r>
+      <w:r>
+        <w:tab/>
+        <w:t>ENDIF</w:t>
+      </w:r>
+    </w:p>
+    <w:p>
+      <w:r>
+        <w:tab/>
+      </w:r>
+      <w:r>
+        <w:tab/>
+      </w:r>
+      <w:r>
+        <w:tab/>
+      </w:r>
+      <w:r>
+        <w:tab/>
+      </w:r>
+      <w:r>
+        <w:tab/>
+      </w:r>
+      <w:r>
+        <w:tab/>
+        <w:t>ENDIF</w:t>
+      </w:r>
+    </w:p>
+    <w:p>
+      <w:r>
+        <w:tab/>
+      </w:r>
+      <w:r>
+        <w:tab/>
+      </w:r>
+      <w:r>
+        <w:tab/>
+      </w:r>
+      <w:r>
+        <w:tab/>
+      </w:r>
+      <w:r>
+        <w:tab/>
+        <w:t>ENDIF</w:t>
+      </w:r>
+    </w:p>
+    <w:p>
+      <w:r>
+        <w:tab/>
+      </w:r>
+      <w:r>
+        <w:tab/>
+      </w:r>
+      <w:r>
+        <w:tab/>
+      </w:r>
+      <w:r>
+        <w:tab/>
+        <w:t>END</w:t>
+      </w:r>
+      <w:r>
+        <w:t>IF</w:t>
+      </w:r>
+    </w:p>
+    <w:p>
+      <w:r>
+        <w:tab/>
+      </w:r>
+      <w:r>
+        <w:tab/>
+      </w:r>
+      <w:r>
+        <w:tab/>
+      </w:r>
+      <w:r>
+        <w:t>ENDIF</w:t>
+      </w:r>
+    </w:p>
+    <w:p>
+      <w:r>
+        <w:tab/>
+      </w:r>
+      <w:r>
+        <w:tab/>
+      </w:r>
+      <w:r>
         <w:t>ENDIF</w:t>
       </w:r>
     </w:p>
@@ -3287,6 +4614,7 @@
     </w:p>
     <w:p>
       <w:r>
+        <w:lastRenderedPageBreak/>
         <w:t xml:space="preserve">   </w:t>
       </w:r>
       <w:r>
@@ -3485,7 +4813,6 @@
     </w:p>
     <w:p>
       <w:r>
-        <w:lastRenderedPageBreak/>
         <w:t xml:space="preserve">    room_doors.put(7,W6,S4)</w:t>
       </w:r>
     </w:p>
@@ -3770,6 +5097,7 @@
     </w:p>
     <w:p>
       <w:r>
+        <w:lastRenderedPageBreak/>
         <w:t>}</w:t>
       </w:r>
     </w:p>
@@ -3878,7 +5206,6 @@
     </w:p>
     <w:p>
       <w:r>
-        <w:lastRenderedPageBreak/>
         <w:tab/>
       </w:r>
       <w:r>
@@ -4062,24 +5389,7 @@
           <w:color w:val="2F5496" w:themeColor="accent1" w:themeShade="BF"/>
         </w:rPr>
         <w:tab/>
-      </w:r>
-      <w:r>
-        <w:rPr>
-          <w:color w:val="2F5496" w:themeColor="accent1" w:themeShade="BF"/>
-        </w:rPr>
-        <w:t>other</w:t>
-      </w:r>
-      <w:r>
-        <w:rPr>
-          <w:color w:val="2F5496" w:themeColor="accent1" w:themeShade="BF"/>
-        </w:rPr>
-        <w:t xml:space="preserve"> </w:t>
-      </w:r>
-      <w:r>
-        <w:rPr>
-          <w:color w:val="2F5496" w:themeColor="accent1" w:themeShade="BF"/>
-        </w:rPr>
-        <w:t>rooms with the exception of the secret room</w:t>
+        <w:t>other rooms with the exception of the secret room</w:t>
       </w:r>
     </w:p>
     <w:p>
@@ -4421,6 +5731,10 @@
       <w:r>
         <w:t>}</w:t>
       </w:r>
+    </w:p>
+    <w:p>
+      <w:bookmarkStart w:id="0" w:name="_GoBack"/>
+      <w:bookmarkEnd w:id="0"/>
     </w:p>
     <w:sectPr>
       <w:pgSz w:w="12240" w:h="15840"/>
@@ -4969,6 +6283,7 @@
   <w:style w:type="character" w:default="1" w:styleId="DefaultParagraphFont">
     <w:name w:val="Default Paragraph Font"/>
     <w:uiPriority w:val="1"/>
+    <w:semiHidden/>
     <w:unhideWhenUsed/>
   </w:style>
   <w:style w:type="table" w:default="1" w:styleId="TableNormal">
